--- a/Klaar voor oplevering /Handleidingen/Handleiding applicatie Medewerkers.docx
+++ b/Klaar voor oplevering /Handleidingen/Handleiding applicatie Medewerkers.docx
@@ -1,6 +1,6 @@
 
 <file path=word/document.xml><?xml version="1.0" encoding="utf-8"?>
-<w:document xmlns:wpc="http://schemas.microsoft.com/office/word/2010/wordprocessingCanvas" xmlns:mo="http://schemas.microsoft.com/office/mac/office/2008/main" xmlns:mc="http://schemas.openxmlformats.org/markup-compatibility/2006" xmlns:mv="urn:schemas-microsoft-com:mac:vml" xmlns:o="urn:schemas-microsoft-com:office:office" xmlns:r="http://schemas.openxmlformats.org/officeDocument/2006/relationships" xmlns:m="http://schemas.openxmlformats.org/officeDocument/2006/math" xmlns:v="urn:schemas-microsoft-com:vml" xmlns:wp14="http://schemas.microsoft.com/office/word/2010/wordprocessingDrawing" xmlns:wp="http://schemas.openxmlformats.org/drawingml/2006/wordprocessingDrawing" xmlns:w10="urn:schemas-microsoft-com:office:word" xmlns:w="http://schemas.openxmlformats.org/wordprocessingml/2006/main" xmlns:w14="http://schemas.microsoft.com/office/word/2010/wordml" xmlns:w15="http://schemas.microsoft.com/office/word/2012/wordml" xmlns:wpg="http://schemas.microsoft.com/office/word/2010/wordprocessingGroup" xmlns:wpi="http://schemas.microsoft.com/office/word/2010/wordprocessingInk" xmlns:wne="http://schemas.microsoft.com/office/word/2006/wordml" xmlns:wps="http://schemas.microsoft.com/office/word/2010/wordprocessingShape" mc:Ignorable="w14 w15 wp14">
+<w:document xmlns:wpc="http://schemas.microsoft.com/office/word/2010/wordprocessingCanvas" xmlns:cx="http://schemas.microsoft.com/office/drawing/2014/chartex" xmlns:cx1="http://schemas.microsoft.com/office/drawing/2015/9/8/chartex" xmlns:cx2="http://schemas.microsoft.com/office/drawing/2015/10/21/chartex" xmlns:mc="http://schemas.openxmlformats.org/markup-compatibility/2006" xmlns:o="urn:schemas-microsoft-com:office:office" xmlns:r="http://schemas.openxmlformats.org/officeDocument/2006/relationships" xmlns:m="http://schemas.openxmlformats.org/officeDocument/2006/math" xmlns:v="urn:schemas-microsoft-com:vml" xmlns:wp14="http://schemas.microsoft.com/office/word/2010/wordprocessingDrawing" xmlns:wp="http://schemas.openxmlformats.org/drawingml/2006/wordprocessingDrawing" xmlns:w10="urn:schemas-microsoft-com:office:word" xmlns:w="http://schemas.openxmlformats.org/wordprocessingml/2006/main" xmlns:w14="http://schemas.microsoft.com/office/word/2010/wordml" xmlns:w15="http://schemas.microsoft.com/office/word/2012/wordml" xmlns:w16se="http://schemas.microsoft.com/office/word/2015/wordml/symex" xmlns:wpg="http://schemas.microsoft.com/office/word/2010/wordprocessingGroup" xmlns:wpi="http://schemas.microsoft.com/office/word/2010/wordprocessingInk" xmlns:wne="http://schemas.microsoft.com/office/word/2006/wordml" xmlns:wps="http://schemas.microsoft.com/office/word/2010/wordprocessingShape" mc:Ignorable="w14 w15 w16se wp14">
   <w:body>
     <w:tbl>
       <w:tblPr>
@@ -1401,8 +1401,6 @@
       <w:r>
         <w:t>030-6942069.</w:t>
       </w:r>
-      <w:bookmarkStart w:id="4" w:name="_GoBack"/>
-      <w:bookmarkEnd w:id="4"/>
       <w:r>
         <w:br w:type="page"/>
       </w:r>
@@ -1415,8 +1413,8 @@
           <w:b w:val="0"/>
         </w:rPr>
       </w:pPr>
-      <w:bookmarkStart w:id="5" w:name="_Toc473676008"/>
-      <w:bookmarkStart w:id="6" w:name="_Toc473748480"/>
+      <w:bookmarkStart w:id="4" w:name="_Toc473676008"/>
+      <w:bookmarkStart w:id="5" w:name="_Toc473748480"/>
       <w:bookmarkEnd w:id="1"/>
       <w:bookmarkEnd w:id="2"/>
       <w:r>
@@ -1427,8 +1425,8 @@
         <w:lastRenderedPageBreak/>
         <w:t>Uitleg functionaliteiten</w:t>
       </w:r>
+      <w:bookmarkEnd w:id="4"/>
       <w:bookmarkEnd w:id="5"/>
-      <w:bookmarkEnd w:id="6"/>
     </w:p>
     <w:p/>
     <w:p>
@@ -1438,15 +1436,15 @@
           <w:color w:val="44546A" w:themeColor="text2"/>
         </w:rPr>
       </w:pPr>
+      <w:bookmarkStart w:id="6" w:name="_Toc473748481"/>
       <w:bookmarkStart w:id="7" w:name="_Toc473676009"/>
-      <w:bookmarkStart w:id="8" w:name="_Toc473748481"/>
       <w:r>
         <w:rPr>
           <w:color w:val="44546A" w:themeColor="text2"/>
         </w:rPr>
         <w:t>Het installeren van de applicatie</w:t>
       </w:r>
-      <w:bookmarkEnd w:id="8"/>
+      <w:bookmarkEnd w:id="6"/>
     </w:p>
     <w:p>
       <w:r>
@@ -1496,15 +1494,7 @@
         </w:numPr>
       </w:pPr>
       <w:r>
-        <w:t xml:space="preserve">Scrol </w:t>
-      </w:r>
-      <w:proofErr w:type="gramStart"/>
-      <w:r>
-        <w:t>hier naar</w:t>
-      </w:r>
-      <w:proofErr w:type="gramEnd"/>
-      <w:r>
-        <w:t xml:space="preserve"> beneden en zet de functie “Onbekende bronnen” aan.</w:t>
+        <w:t>Scrol hier naar beneden en zet de functie “Onbekende bronnen” aan.</w:t>
       </w:r>
     </w:p>
     <w:p/>
@@ -1517,13 +1507,8 @@
       </w:r>
     </w:p>
     <w:p>
-      <w:proofErr w:type="gramStart"/>
-      <w:r>
-        <w:t>http://www.mediafire.com/file/95y915ah4i1dmps/De_Zorggroep1254.apk</w:t>
-      </w:r>
-      <w:proofErr w:type="gramEnd"/>
-      <w:r>
-        <w:t xml:space="preserve"> </w:t>
+      <w:r>
+        <w:t xml:space="preserve">http://www.mediafire.com/file/95y915ah4i1dmps/De_Zorggroep1254.apk </w:t>
       </w:r>
     </w:p>
     <w:p>
@@ -1760,16 +1745,16 @@
           <w:color w:val="44546A" w:themeColor="text2"/>
         </w:rPr>
       </w:pPr>
-      <w:bookmarkStart w:id="9" w:name="_Toc473676010"/>
-      <w:bookmarkStart w:id="10" w:name="_Toc473748482"/>
+      <w:bookmarkStart w:id="8" w:name="_Toc473676010"/>
+      <w:bookmarkStart w:id="9" w:name="_Toc473748482"/>
       <w:r>
         <w:rPr>
           <w:color w:val="44546A" w:themeColor="text2"/>
         </w:rPr>
         <w:t>De startpagina</w:t>
       </w:r>
+      <w:bookmarkEnd w:id="8"/>
       <w:bookmarkEnd w:id="9"/>
-      <w:bookmarkEnd w:id="10"/>
     </w:p>
     <w:p>
       <w:r>
@@ -1787,8 +1772,8 @@
           <w:color w:val="44546A" w:themeColor="text2"/>
         </w:rPr>
       </w:pPr>
-      <w:bookmarkStart w:id="11" w:name="_Toc473676011"/>
-      <w:bookmarkStart w:id="12" w:name="_Toc473748483"/>
+      <w:bookmarkStart w:id="10" w:name="_Toc473676011"/>
+      <w:bookmarkStart w:id="11" w:name="_Toc473748483"/>
       <w:r>
         <w:rPr>
           <w:noProof/>
@@ -1863,8 +1848,8 @@
         </w:rPr>
         <w:t>Het aanzetten van de lampen</w:t>
       </w:r>
+      <w:bookmarkEnd w:id="10"/>
       <w:bookmarkEnd w:id="11"/>
-      <w:bookmarkEnd w:id="12"/>
     </w:p>
     <w:p>
       <w:r>
@@ -1958,8 +1943,8 @@
           <w:color w:val="44546A" w:themeColor="text2"/>
         </w:rPr>
       </w:pPr>
-      <w:bookmarkStart w:id="13" w:name="_Toc473676012"/>
-      <w:bookmarkStart w:id="14" w:name="_Toc473748484"/>
+      <w:bookmarkStart w:id="12" w:name="_Toc473676012"/>
+      <w:bookmarkStart w:id="13" w:name="_Toc473748484"/>
       <w:r>
         <w:rPr>
           <w:noProof/>
@@ -2034,8 +2019,8 @@
         </w:rPr>
         <w:t>Het uitzetten van de lampen</w:t>
       </w:r>
+      <w:bookmarkEnd w:id="12"/>
       <w:bookmarkEnd w:id="13"/>
-      <w:bookmarkEnd w:id="14"/>
     </w:p>
     <w:p>
       <w:r>
@@ -2132,7 +2117,7 @@
       </w:pPr>
       <w:r>
         <w:rPr>
-          <w:rStyle w:val="Kop2Teken"/>
+          <w:rStyle w:val="Kop2Char"/>
           <w:noProof/>
           <w:lang w:eastAsia="nl-NL" w:bidi="ar-SA"/>
         </w:rPr>
@@ -2208,16 +2193,16 @@
           </wp:anchor>
         </w:drawing>
       </w:r>
-      <w:bookmarkStart w:id="15" w:name="_Toc473676013"/>
-      <w:bookmarkStart w:id="16" w:name="_Toc473748485"/>
+      <w:bookmarkStart w:id="14" w:name="_Toc473676013"/>
+      <w:bookmarkStart w:id="15" w:name="_Toc473748485"/>
       <w:r>
         <w:rPr>
-          <w:rStyle w:val="Kop2Teken"/>
+          <w:rStyle w:val="Kop2Char"/>
         </w:rPr>
         <w:t>Verwisselen van pagina</w:t>
       </w:r>
+      <w:bookmarkEnd w:id="14"/>
       <w:bookmarkEnd w:id="15"/>
-      <w:bookmarkEnd w:id="16"/>
       <w:r>
         <w:t xml:space="preserve"> </w:t>
       </w:r>
@@ -2323,16 +2308,16 @@
       <w:pPr>
         <w:pStyle w:val="Kop2"/>
       </w:pPr>
-      <w:bookmarkStart w:id="17" w:name="_Toc473676014"/>
-      <w:bookmarkStart w:id="18" w:name="_Toc473748486"/>
+      <w:bookmarkStart w:id="16" w:name="_Toc473676014"/>
+      <w:bookmarkStart w:id="17" w:name="_Toc473748486"/>
       <w:r>
         <w:rPr>
           <w:color w:val="44546A" w:themeColor="text2"/>
         </w:rPr>
         <w:t>Uitzetten van de camera</w:t>
       </w:r>
+      <w:bookmarkEnd w:id="16"/>
       <w:bookmarkEnd w:id="17"/>
-      <w:bookmarkEnd w:id="18"/>
     </w:p>
     <w:p>
       <w:pPr>
@@ -2433,8 +2418,8 @@
       <w:pPr>
         <w:pStyle w:val="Kop2"/>
       </w:pPr>
-      <w:bookmarkStart w:id="19" w:name="_Toc473676015"/>
-      <w:bookmarkStart w:id="20" w:name="_Toc473748487"/>
+      <w:bookmarkStart w:id="18" w:name="_Toc473676015"/>
+      <w:bookmarkStart w:id="19" w:name="_Toc473748487"/>
       <w:r>
         <w:rPr>
           <w:noProof/>
@@ -2518,8 +2503,8 @@
         </w:rPr>
         <w:t>Aanzetten van de camera</w:t>
       </w:r>
+      <w:bookmarkEnd w:id="18"/>
       <w:bookmarkEnd w:id="19"/>
-      <w:bookmarkEnd w:id="20"/>
     </w:p>
     <w:p>
       <w:pPr>
@@ -2545,7 +2530,7 @@
           <w:tab w:val="left" w:pos="1200"/>
         </w:tabs>
         <w:rPr>
-          <w:rStyle w:val="Kop2Teken"/>
+          <w:rStyle w:val="Kop2Char"/>
         </w:rPr>
       </w:pPr>
     </w:p>
@@ -2557,7 +2542,7 @@
       </w:pPr>
       <w:r>
         <w:rPr>
-          <w:rStyle w:val="Kop2Teken"/>
+          <w:rStyle w:val="Kop2Char"/>
           <w:noProof/>
           <w:lang w:eastAsia="nl-NL" w:bidi="ar-SA"/>
         </w:rPr>
@@ -2624,16 +2609,16 @@
           </wp:anchor>
         </w:drawing>
       </w:r>
-      <w:bookmarkStart w:id="21" w:name="_Toc473676016"/>
-      <w:bookmarkStart w:id="22" w:name="_Toc473748488"/>
+      <w:bookmarkStart w:id="20" w:name="_Toc473676016"/>
+      <w:bookmarkStart w:id="21" w:name="_Toc473748488"/>
       <w:r>
         <w:rPr>
-          <w:rStyle w:val="Kop2Teken"/>
+          <w:rStyle w:val="Kop2Char"/>
         </w:rPr>
         <w:t>Bellen van belangrijke contacten</w:t>
       </w:r>
+      <w:bookmarkEnd w:id="20"/>
       <w:bookmarkEnd w:id="21"/>
-      <w:bookmarkEnd w:id="22"/>
     </w:p>
     <w:p>
       <w:pPr>
@@ -2710,7 +2695,13 @@
         </w:drawing>
       </w:r>
       <w:r>
-        <w:t xml:space="preserve">Als u snel een lijstje wenst te hebben van alle belangrijke contacten is dit mogelijk. Dit kunt u doen door rechts onderin het scherm op de groene belknop te drukken. </w:t>
+        <w:t xml:space="preserve">Als u snel een lijstje wenst te hebben van alle belangrijke contacten is dit mogelijk. Dit kunt u doen door </w:t>
+      </w:r>
+      <w:r>
+        <w:t>links</w:t>
+      </w:r>
+      <w:r>
+        <w:t xml:space="preserve"> onderin het scherm op de groene belknop te drukken. </w:t>
       </w:r>
     </w:p>
     <w:p>
@@ -2754,8 +2745,8 @@
           <w:color w:val="44546A" w:themeColor="text2"/>
         </w:rPr>
       </w:pPr>
-      <w:bookmarkStart w:id="23" w:name="_Toc473676017"/>
-      <w:bookmarkStart w:id="24" w:name="_Toc473748489"/>
+      <w:bookmarkStart w:id="22" w:name="_Toc473676017"/>
+      <w:bookmarkStart w:id="23" w:name="_Toc473748489"/>
       <w:r>
         <w:rPr>
           <w:noProof/>
@@ -2831,8 +2822,8 @@
         </w:rPr>
         <w:t>Het gebruiken van de noodknop</w:t>
       </w:r>
+      <w:bookmarkEnd w:id="22"/>
       <w:bookmarkEnd w:id="23"/>
-      <w:bookmarkEnd w:id="24"/>
     </w:p>
     <w:p>
       <w:pPr>
@@ -2909,7 +2900,21 @@
         </w:drawing>
       </w:r>
       <w:r>
-        <w:t xml:space="preserve">Zodra u per direct hulp nodig heeft, drukt u 3 seconden lang de rode driehoek rechts onderin het scherm in. Deze is ten alle tijden zichtbaar.  Zodra deze 3 seconden lang ingedrukt is komt er een balkje in beeld met de tekst: “Er komt hulp aan!”. </w:t>
+        <w:t xml:space="preserve">Zodra u per direct hulp nodig heeft, drukt u </w:t>
+      </w:r>
+      <w:r>
+        <w:t>2</w:t>
+      </w:r>
+      <w:r>
+        <w:t xml:space="preserve"> seconden lang de rode driehoek rechts onderin het scherm in. Deze is ten alle tijden zichtbaar.  Zodra deze </w:t>
+      </w:r>
+      <w:r>
+        <w:t>2</w:t>
+      </w:r>
+      <w:bookmarkStart w:id="24" w:name="_GoBack"/>
+      <w:bookmarkEnd w:id="24"/>
+      <w:r>
+        <w:t xml:space="preserve"> seconden lang ingedrukt is komt er een balkje in beeld met de tekst: “Er komt hulp aan!”. </w:t>
       </w:r>
     </w:p>
     <w:p>
@@ -3330,7 +3335,7 @@
 </file>
 
 <file path=word/endnotes.xml><?xml version="1.0" encoding="utf-8"?>
-<w:endnotes xmlns:wpc="http://schemas.microsoft.com/office/word/2010/wordprocessingCanvas" xmlns:mo="http://schemas.microsoft.com/office/mac/office/2008/main" xmlns:mc="http://schemas.openxmlformats.org/markup-compatibility/2006" xmlns:mv="urn:schemas-microsoft-com:mac:vml" xmlns:o="urn:schemas-microsoft-com:office:office" xmlns:r="http://schemas.openxmlformats.org/officeDocument/2006/relationships" xmlns:m="http://schemas.openxmlformats.org/officeDocument/2006/math" xmlns:v="urn:schemas-microsoft-com:vml" xmlns:wp14="http://schemas.microsoft.com/office/word/2010/wordprocessingDrawing" xmlns:wp="http://schemas.openxmlformats.org/drawingml/2006/wordprocessingDrawing" xmlns:w10="urn:schemas-microsoft-com:office:word" xmlns:w="http://schemas.openxmlformats.org/wordprocessingml/2006/main" xmlns:w14="http://schemas.microsoft.com/office/word/2010/wordml" xmlns:w15="http://schemas.microsoft.com/office/word/2012/wordml" xmlns:wpg="http://schemas.microsoft.com/office/word/2010/wordprocessingGroup" xmlns:wpi="http://schemas.microsoft.com/office/word/2010/wordprocessingInk" xmlns:wne="http://schemas.microsoft.com/office/word/2006/wordml" xmlns:wps="http://schemas.microsoft.com/office/word/2010/wordprocessingShape" mc:Ignorable="w14 w15 wp14">
+<w:endnotes xmlns:wpc="http://schemas.microsoft.com/office/word/2010/wordprocessingCanvas" xmlns:cx="http://schemas.microsoft.com/office/drawing/2014/chartex" xmlns:cx1="http://schemas.microsoft.com/office/drawing/2015/9/8/chartex" xmlns:cx2="http://schemas.microsoft.com/office/drawing/2015/10/21/chartex" xmlns:mc="http://schemas.openxmlformats.org/markup-compatibility/2006" xmlns:o="urn:schemas-microsoft-com:office:office" xmlns:r="http://schemas.openxmlformats.org/officeDocument/2006/relationships" xmlns:m="http://schemas.openxmlformats.org/officeDocument/2006/math" xmlns:v="urn:schemas-microsoft-com:vml" xmlns:wp14="http://schemas.microsoft.com/office/word/2010/wordprocessingDrawing" xmlns:wp="http://schemas.openxmlformats.org/drawingml/2006/wordprocessingDrawing" xmlns:w10="urn:schemas-microsoft-com:office:word" xmlns:w="http://schemas.openxmlformats.org/wordprocessingml/2006/main" xmlns:w14="http://schemas.microsoft.com/office/word/2010/wordml" xmlns:w15="http://schemas.microsoft.com/office/word/2012/wordml" xmlns:w16se="http://schemas.microsoft.com/office/word/2015/wordml/symex" xmlns:wpg="http://schemas.microsoft.com/office/word/2010/wordprocessingGroup" xmlns:wpi="http://schemas.microsoft.com/office/word/2010/wordprocessingInk" xmlns:wne="http://schemas.microsoft.com/office/word/2006/wordml" xmlns:wps="http://schemas.microsoft.com/office/word/2010/wordprocessingShape" mc:Ignorable="w14 w15 w16se wp14">
   <w:endnote w:type="separator" w:id="-1">
     <w:p>
       <w:pPr>
@@ -3355,7 +3360,7 @@
 </file>
 
 <file path=word/footer1.xml><?xml version="1.0" encoding="utf-8"?>
-<w:ftr xmlns:wpc="http://schemas.microsoft.com/office/word/2010/wordprocessingCanvas" xmlns:mo="http://schemas.microsoft.com/office/mac/office/2008/main" xmlns:mc="http://schemas.openxmlformats.org/markup-compatibility/2006" xmlns:mv="urn:schemas-microsoft-com:mac:vml" xmlns:o="urn:schemas-microsoft-com:office:office" xmlns:r="http://schemas.openxmlformats.org/officeDocument/2006/relationships" xmlns:m="http://schemas.openxmlformats.org/officeDocument/2006/math" xmlns:v="urn:schemas-microsoft-com:vml" xmlns:wp14="http://schemas.microsoft.com/office/word/2010/wordprocessingDrawing" xmlns:wp="http://schemas.openxmlformats.org/drawingml/2006/wordprocessingDrawing" xmlns:w10="urn:schemas-microsoft-com:office:word" xmlns:w="http://schemas.openxmlformats.org/wordprocessingml/2006/main" xmlns:w14="http://schemas.microsoft.com/office/word/2010/wordml" xmlns:w15="http://schemas.microsoft.com/office/word/2012/wordml" xmlns:wpg="http://schemas.microsoft.com/office/word/2010/wordprocessingGroup" xmlns:wpi="http://schemas.microsoft.com/office/word/2010/wordprocessingInk" xmlns:wne="http://schemas.microsoft.com/office/word/2006/wordml" xmlns:wps="http://schemas.microsoft.com/office/word/2010/wordprocessingShape" mc:Ignorable="w14 w15 wp14">
+<w:ftr xmlns:wpc="http://schemas.microsoft.com/office/word/2010/wordprocessingCanvas" xmlns:cx="http://schemas.microsoft.com/office/drawing/2014/chartex" xmlns:cx1="http://schemas.microsoft.com/office/drawing/2015/9/8/chartex" xmlns:cx2="http://schemas.microsoft.com/office/drawing/2015/10/21/chartex" xmlns:mc="http://schemas.openxmlformats.org/markup-compatibility/2006" xmlns:o="urn:schemas-microsoft-com:office:office" xmlns:r="http://schemas.openxmlformats.org/officeDocument/2006/relationships" xmlns:m="http://schemas.openxmlformats.org/officeDocument/2006/math" xmlns:v="urn:schemas-microsoft-com:vml" xmlns:wp14="http://schemas.microsoft.com/office/word/2010/wordprocessingDrawing" xmlns:wp="http://schemas.openxmlformats.org/drawingml/2006/wordprocessingDrawing" xmlns:w10="urn:schemas-microsoft-com:office:word" xmlns:w="http://schemas.openxmlformats.org/wordprocessingml/2006/main" xmlns:w14="http://schemas.microsoft.com/office/word/2010/wordml" xmlns:w15="http://schemas.microsoft.com/office/word/2012/wordml" xmlns:w16se="http://schemas.microsoft.com/office/word/2015/wordml/symex" xmlns:wpg="http://schemas.microsoft.com/office/word/2010/wordprocessingGroup" xmlns:wpi="http://schemas.microsoft.com/office/word/2010/wordprocessingInk" xmlns:wne="http://schemas.microsoft.com/office/word/2006/wordml" xmlns:wps="http://schemas.microsoft.com/office/word/2010/wordprocessingShape" mc:Ignorable="w14 w15 w16se wp14">
   <w:p>
     <w:pPr>
       <w:pStyle w:val="Voettekst"/>
@@ -3393,7 +3398,7 @@
 </file>
 
 <file path=word/footer2.xml><?xml version="1.0" encoding="utf-8"?>
-<w:ftr xmlns:wpc="http://schemas.microsoft.com/office/word/2010/wordprocessingCanvas" xmlns:mo="http://schemas.microsoft.com/office/mac/office/2008/main" xmlns:mc="http://schemas.openxmlformats.org/markup-compatibility/2006" xmlns:mv="urn:schemas-microsoft-com:mac:vml" xmlns:o="urn:schemas-microsoft-com:office:office" xmlns:r="http://schemas.openxmlformats.org/officeDocument/2006/relationships" xmlns:m="http://schemas.openxmlformats.org/officeDocument/2006/math" xmlns:v="urn:schemas-microsoft-com:vml" xmlns:wp14="http://schemas.microsoft.com/office/word/2010/wordprocessingDrawing" xmlns:wp="http://schemas.openxmlformats.org/drawingml/2006/wordprocessingDrawing" xmlns:w10="urn:schemas-microsoft-com:office:word" xmlns:w="http://schemas.openxmlformats.org/wordprocessingml/2006/main" xmlns:w14="http://schemas.microsoft.com/office/word/2010/wordml" xmlns:w15="http://schemas.microsoft.com/office/word/2012/wordml" xmlns:wpg="http://schemas.microsoft.com/office/word/2010/wordprocessingGroup" xmlns:wpi="http://schemas.microsoft.com/office/word/2010/wordprocessingInk" xmlns:wne="http://schemas.microsoft.com/office/word/2006/wordml" xmlns:wps="http://schemas.microsoft.com/office/word/2010/wordprocessingShape" mc:Ignorable="w14 w15 wp14">
+<w:ftr xmlns:wpc="http://schemas.microsoft.com/office/word/2010/wordprocessingCanvas" xmlns:cx="http://schemas.microsoft.com/office/drawing/2014/chartex" xmlns:cx1="http://schemas.microsoft.com/office/drawing/2015/9/8/chartex" xmlns:cx2="http://schemas.microsoft.com/office/drawing/2015/10/21/chartex" xmlns:mc="http://schemas.openxmlformats.org/markup-compatibility/2006" xmlns:o="urn:schemas-microsoft-com:office:office" xmlns:r="http://schemas.openxmlformats.org/officeDocument/2006/relationships" xmlns:m="http://schemas.openxmlformats.org/officeDocument/2006/math" xmlns:v="urn:schemas-microsoft-com:vml" xmlns:wp14="http://schemas.microsoft.com/office/word/2010/wordprocessingDrawing" xmlns:wp="http://schemas.openxmlformats.org/drawingml/2006/wordprocessingDrawing" xmlns:w10="urn:schemas-microsoft-com:office:word" xmlns:w="http://schemas.openxmlformats.org/wordprocessingml/2006/main" xmlns:w14="http://schemas.microsoft.com/office/word/2010/wordml" xmlns:w15="http://schemas.microsoft.com/office/word/2012/wordml" xmlns:w16se="http://schemas.microsoft.com/office/word/2015/wordml/symex" xmlns:wpg="http://schemas.microsoft.com/office/word/2010/wordprocessingGroup" xmlns:wpi="http://schemas.microsoft.com/office/word/2010/wordprocessingInk" xmlns:wne="http://schemas.microsoft.com/office/word/2006/wordml" xmlns:wps="http://schemas.microsoft.com/office/word/2010/wordprocessingShape" mc:Ignorable="w14 w15 w16se wp14">
   <w:p>
     <w:pPr>
       <w:pStyle w:val="Voettekst"/>
@@ -3425,7 +3430,7 @@
         <w:rStyle w:val="Paginanummer"/>
         <w:noProof/>
       </w:rPr>
-      <w:t>2</w:t>
+      <w:t>7</w:t>
     </w:r>
     <w:r>
       <w:rPr>
@@ -3444,7 +3449,7 @@
 </file>
 
 <file path=word/footnotes.xml><?xml version="1.0" encoding="utf-8"?>
-<w:footnotes xmlns:wpc="http://schemas.microsoft.com/office/word/2010/wordprocessingCanvas" xmlns:mo="http://schemas.microsoft.com/office/mac/office/2008/main" xmlns:mc="http://schemas.openxmlformats.org/markup-compatibility/2006" xmlns:mv="urn:schemas-microsoft-com:mac:vml" xmlns:o="urn:schemas-microsoft-com:office:office" xmlns:r="http://schemas.openxmlformats.org/officeDocument/2006/relationships" xmlns:m="http://schemas.openxmlformats.org/officeDocument/2006/math" xmlns:v="urn:schemas-microsoft-com:vml" xmlns:wp14="http://schemas.microsoft.com/office/word/2010/wordprocessingDrawing" xmlns:wp="http://schemas.openxmlformats.org/drawingml/2006/wordprocessingDrawing" xmlns:w10="urn:schemas-microsoft-com:office:word" xmlns:w="http://schemas.openxmlformats.org/wordprocessingml/2006/main" xmlns:w14="http://schemas.microsoft.com/office/word/2010/wordml" xmlns:w15="http://schemas.microsoft.com/office/word/2012/wordml" xmlns:wpg="http://schemas.microsoft.com/office/word/2010/wordprocessingGroup" xmlns:wpi="http://schemas.microsoft.com/office/word/2010/wordprocessingInk" xmlns:wne="http://schemas.microsoft.com/office/word/2006/wordml" xmlns:wps="http://schemas.microsoft.com/office/word/2010/wordprocessingShape" mc:Ignorable="w14 w15 wp14">
+<w:footnotes xmlns:wpc="http://schemas.microsoft.com/office/word/2010/wordprocessingCanvas" xmlns:cx="http://schemas.microsoft.com/office/drawing/2014/chartex" xmlns:cx1="http://schemas.microsoft.com/office/drawing/2015/9/8/chartex" xmlns:cx2="http://schemas.microsoft.com/office/drawing/2015/10/21/chartex" xmlns:mc="http://schemas.openxmlformats.org/markup-compatibility/2006" xmlns:o="urn:schemas-microsoft-com:office:office" xmlns:r="http://schemas.openxmlformats.org/officeDocument/2006/relationships" xmlns:m="http://schemas.openxmlformats.org/officeDocument/2006/math" xmlns:v="urn:schemas-microsoft-com:vml" xmlns:wp14="http://schemas.microsoft.com/office/word/2010/wordprocessingDrawing" xmlns:wp="http://schemas.openxmlformats.org/drawingml/2006/wordprocessingDrawing" xmlns:w10="urn:schemas-microsoft-com:office:word" xmlns:w="http://schemas.openxmlformats.org/wordprocessingml/2006/main" xmlns:w14="http://schemas.microsoft.com/office/word/2010/wordml" xmlns:w15="http://schemas.microsoft.com/office/word/2012/wordml" xmlns:w16se="http://schemas.microsoft.com/office/word/2015/wordml/symex" xmlns:wpg="http://schemas.microsoft.com/office/word/2010/wordprocessingGroup" xmlns:wpi="http://schemas.microsoft.com/office/word/2010/wordprocessingInk" xmlns:wne="http://schemas.microsoft.com/office/word/2006/wordml" xmlns:wps="http://schemas.microsoft.com/office/word/2010/wordprocessingShape" mc:Ignorable="w14 w15 w16se wp14">
   <w:footnote w:type="separator" w:id="-1">
     <w:p>
       <w:pPr>
@@ -3469,7 +3474,7 @@
 </file>
 
 <file path=word/header1.xml><?xml version="1.0" encoding="utf-8"?>
-<w:hdr xmlns:wpc="http://schemas.microsoft.com/office/word/2010/wordprocessingCanvas" xmlns:mo="http://schemas.microsoft.com/office/mac/office/2008/main" xmlns:mc="http://schemas.openxmlformats.org/markup-compatibility/2006" xmlns:mv="urn:schemas-microsoft-com:mac:vml" xmlns:o="urn:schemas-microsoft-com:office:office" xmlns:r="http://schemas.openxmlformats.org/officeDocument/2006/relationships" xmlns:m="http://schemas.openxmlformats.org/officeDocument/2006/math" xmlns:v="urn:schemas-microsoft-com:vml" xmlns:wp14="http://schemas.microsoft.com/office/word/2010/wordprocessingDrawing" xmlns:wp="http://schemas.openxmlformats.org/drawingml/2006/wordprocessingDrawing" xmlns:w10="urn:schemas-microsoft-com:office:word" xmlns:w="http://schemas.openxmlformats.org/wordprocessingml/2006/main" xmlns:w14="http://schemas.microsoft.com/office/word/2010/wordml" xmlns:w15="http://schemas.microsoft.com/office/word/2012/wordml" xmlns:wpg="http://schemas.microsoft.com/office/word/2010/wordprocessingGroup" xmlns:wpi="http://schemas.microsoft.com/office/word/2010/wordprocessingInk" xmlns:wne="http://schemas.microsoft.com/office/word/2006/wordml" xmlns:wps="http://schemas.microsoft.com/office/word/2010/wordprocessingShape" mc:Ignorable="w14 w15 wp14">
+<w:hdr xmlns:wpc="http://schemas.microsoft.com/office/word/2010/wordprocessingCanvas" xmlns:cx="http://schemas.microsoft.com/office/drawing/2014/chartex" xmlns:cx1="http://schemas.microsoft.com/office/drawing/2015/9/8/chartex" xmlns:cx2="http://schemas.microsoft.com/office/drawing/2015/10/21/chartex" xmlns:mc="http://schemas.openxmlformats.org/markup-compatibility/2006" xmlns:o="urn:schemas-microsoft-com:office:office" xmlns:r="http://schemas.openxmlformats.org/officeDocument/2006/relationships" xmlns:m="http://schemas.openxmlformats.org/officeDocument/2006/math" xmlns:v="urn:schemas-microsoft-com:vml" xmlns:wp14="http://schemas.microsoft.com/office/word/2010/wordprocessingDrawing" xmlns:wp="http://schemas.openxmlformats.org/drawingml/2006/wordprocessingDrawing" xmlns:w10="urn:schemas-microsoft-com:office:word" xmlns:w="http://schemas.openxmlformats.org/wordprocessingml/2006/main" xmlns:w14="http://schemas.microsoft.com/office/word/2010/wordml" xmlns:w15="http://schemas.microsoft.com/office/word/2012/wordml" xmlns:w16se="http://schemas.microsoft.com/office/word/2015/wordml/symex" xmlns:wpg="http://schemas.microsoft.com/office/word/2010/wordprocessingGroup" xmlns:wpi="http://schemas.microsoft.com/office/word/2010/wordprocessingInk" xmlns:wne="http://schemas.microsoft.com/office/word/2006/wordml" xmlns:wps="http://schemas.microsoft.com/office/word/2010/wordprocessingShape" mc:Ignorable="w14 w15 w16se wp14">
   <w:p>
     <w:pPr>
       <w:pStyle w:val="Koptekst"/>
@@ -3512,8 +3517,8 @@
 </file>
 
 <file path=word/numbering.xml><?xml version="1.0" encoding="utf-8"?>
-<w:numbering xmlns:wpc="http://schemas.microsoft.com/office/word/2010/wordprocessingCanvas" xmlns:mo="http://schemas.microsoft.com/office/mac/office/2008/main" xmlns:mc="http://schemas.openxmlformats.org/markup-compatibility/2006" xmlns:mv="urn:schemas-microsoft-com:mac:vml" xmlns:o="urn:schemas-microsoft-com:office:office" xmlns:r="http://schemas.openxmlformats.org/officeDocument/2006/relationships" xmlns:m="http://schemas.openxmlformats.org/officeDocument/2006/math" xmlns:v="urn:schemas-microsoft-com:vml" xmlns:wp14="http://schemas.microsoft.com/office/word/2010/wordprocessingDrawing" xmlns:wp="http://schemas.openxmlformats.org/drawingml/2006/wordprocessingDrawing" xmlns:w10="urn:schemas-microsoft-com:office:word" xmlns:w="http://schemas.openxmlformats.org/wordprocessingml/2006/main" xmlns:w14="http://schemas.microsoft.com/office/word/2010/wordml" xmlns:w15="http://schemas.microsoft.com/office/word/2012/wordml" xmlns:wpg="http://schemas.microsoft.com/office/word/2010/wordprocessingGroup" xmlns:wpi="http://schemas.microsoft.com/office/word/2010/wordprocessingInk" xmlns:wne="http://schemas.microsoft.com/office/word/2006/wordml" xmlns:wps="http://schemas.microsoft.com/office/word/2010/wordprocessingShape" mc:Ignorable="w14 w15 wp14">
-  <w:abstractNum w:abstractNumId="0">
+<w:numbering xmlns:wpc="http://schemas.microsoft.com/office/word/2010/wordprocessingCanvas" xmlns:cx="http://schemas.microsoft.com/office/drawing/2014/chartex" xmlns:cx1="http://schemas.microsoft.com/office/drawing/2015/9/8/chartex" xmlns:cx2="http://schemas.microsoft.com/office/drawing/2015/10/21/chartex" xmlns:mc="http://schemas.openxmlformats.org/markup-compatibility/2006" xmlns:o="urn:schemas-microsoft-com:office:office" xmlns:r="http://schemas.openxmlformats.org/officeDocument/2006/relationships" xmlns:m="http://schemas.openxmlformats.org/officeDocument/2006/math" xmlns:v="urn:schemas-microsoft-com:vml" xmlns:wp14="http://schemas.microsoft.com/office/word/2010/wordprocessingDrawing" xmlns:wp="http://schemas.openxmlformats.org/drawingml/2006/wordprocessingDrawing" xmlns:w10="urn:schemas-microsoft-com:office:word" xmlns:w="http://schemas.openxmlformats.org/wordprocessingml/2006/main" xmlns:w14="http://schemas.microsoft.com/office/word/2010/wordml" xmlns:w15="http://schemas.microsoft.com/office/word/2012/wordml" xmlns:w16se="http://schemas.microsoft.com/office/word/2015/wordml/symex" xmlns:wpg="http://schemas.microsoft.com/office/word/2010/wordprocessingGroup" xmlns:wpi="http://schemas.microsoft.com/office/word/2010/wordprocessingInk" xmlns:wne="http://schemas.microsoft.com/office/word/2006/wordml" xmlns:wps="http://schemas.microsoft.com/office/word/2010/wordprocessingShape" mc:Ignorable="w14 w15 w16se wp14">
+  <w:abstractNum w:abstractNumId="0" w15:restartNumberingAfterBreak="0">
     <w:nsid w:val="15A92BF1"/>
     <w:multiLevelType w:val="hybridMultilevel"/>
     <w:tmpl w:val="CB62E560"/>
@@ -3626,7 +3631,7 @@
       </w:rPr>
     </w:lvl>
   </w:abstractNum>
-  <w:abstractNum w:abstractNumId="1">
+  <w:abstractNum w:abstractNumId="1" w15:restartNumberingAfterBreak="0">
     <w:nsid w:val="21F14613"/>
     <w:multiLevelType w:val="hybridMultilevel"/>
     <w:tmpl w:val="01FEEBC8"/>
@@ -3739,7 +3744,7 @@
       </w:rPr>
     </w:lvl>
   </w:abstractNum>
-  <w:abstractNum w:abstractNumId="2">
+  <w:abstractNum w:abstractNumId="2" w15:restartNumberingAfterBreak="0">
     <w:nsid w:val="352B6F7C"/>
     <w:multiLevelType w:val="hybridMultilevel"/>
     <w:tmpl w:val="54522B64"/>
@@ -3852,7 +3857,7 @@
       </w:rPr>
     </w:lvl>
   </w:abstractNum>
-  <w:abstractNum w:abstractNumId="3">
+  <w:abstractNum w:abstractNumId="3" w15:restartNumberingAfterBreak="0">
     <w:nsid w:val="7ED03C1A"/>
     <w:multiLevelType w:val="hybridMultilevel"/>
     <w:tmpl w:val="D96A6964"/>
@@ -3981,7 +3986,7 @@
 </file>
 
 <file path=word/styles.xml><?xml version="1.0" encoding="utf-8"?>
-<w:styles xmlns:mc="http://schemas.openxmlformats.org/markup-compatibility/2006" xmlns:r="http://schemas.openxmlformats.org/officeDocument/2006/relationships" xmlns:w="http://schemas.openxmlformats.org/wordprocessingml/2006/main" xmlns:w14="http://schemas.microsoft.com/office/word/2010/wordml" xmlns:w15="http://schemas.microsoft.com/office/word/2012/wordml" mc:Ignorable="w14 w15">
+<w:styles xmlns:mc="http://schemas.openxmlformats.org/markup-compatibility/2006" xmlns:r="http://schemas.openxmlformats.org/officeDocument/2006/relationships" xmlns:w="http://schemas.openxmlformats.org/wordprocessingml/2006/main" xmlns:w14="http://schemas.microsoft.com/office/word/2010/wordml" xmlns:w15="http://schemas.microsoft.com/office/word/2012/wordml" xmlns:w16se="http://schemas.microsoft.com/office/word/2015/wordml/symex" mc:Ignorable="w14 w15 w16se">
   <w:docDefaults>
     <w:rPrDefault>
       <w:rPr>
@@ -3993,7 +3998,7 @@
     </w:rPrDefault>
     <w:pPrDefault/>
   </w:docDefaults>
-  <w:latentStyles w:defLockedState="0" w:defUIPriority="99" w:defSemiHidden="0" w:defUnhideWhenUsed="0" w:defQFormat="0" w:count="382">
+  <w:latentStyles w:defLockedState="0" w:defUIPriority="99" w:defSemiHidden="0" w:defUnhideWhenUsed="0" w:defQFormat="0" w:count="372">
     <w:lsdException w:name="Normal" w:uiPriority="0" w:qFormat="1"/>
     <w:lsdException w:name="heading 1" w:uiPriority="9" w:qFormat="1"/>
     <w:lsdException w:name="heading 2" w:semiHidden="1" w:uiPriority="9" w:unhideWhenUsed="1" w:qFormat="1"/>
@@ -4099,6 +4104,7 @@
     <w:lsdException w:name="HTML Sample" w:semiHidden="1" w:unhideWhenUsed="1"/>
     <w:lsdException w:name="HTML Typewriter" w:semiHidden="1" w:unhideWhenUsed="1"/>
     <w:lsdException w:name="HTML Variable" w:semiHidden="1" w:unhideWhenUsed="1"/>
+    <w:lsdException w:name="Normal Table" w:semiHidden="1" w:unhideWhenUsed="1"/>
     <w:lsdException w:name="annotation subject" w:semiHidden="1" w:unhideWhenUsed="1"/>
     <w:lsdException w:name="No List" w:semiHidden="1" w:unhideWhenUsed="1"/>
     <w:lsdException w:name="Outline List 1" w:semiHidden="1" w:unhideWhenUsed="1"/>
@@ -4145,8 +4151,10 @@
     <w:lsdException w:name="Table Subtle 2" w:semiHidden="1" w:unhideWhenUsed="1"/>
     <w:lsdException w:name="Table Web 1" w:semiHidden="1" w:unhideWhenUsed="1"/>
     <w:lsdException w:name="Table Web 2" w:semiHidden="1" w:unhideWhenUsed="1"/>
+    <w:lsdException w:name="Table Web 3" w:semiHidden="1" w:unhideWhenUsed="1"/>
     <w:lsdException w:name="Balloon Text" w:semiHidden="1" w:unhideWhenUsed="1"/>
     <w:lsdException w:name="Table Grid" w:uiPriority="39"/>
+    <w:lsdException w:name="Table Theme" w:semiHidden="1" w:unhideWhenUsed="1"/>
     <w:lsdException w:name="Placeholder Text" w:semiHidden="1"/>
     <w:lsdException w:name="No Spacing" w:uiPriority="1" w:qFormat="1"/>
     <w:lsdException w:name="Light Shading" w:uiPriority="60"/>
@@ -4363,7 +4371,6 @@
     <w:lsdException w:name="List Table 6 Colorful Accent 6" w:uiPriority="51"/>
     <w:lsdException w:name="List Table 7 Colorful Accent 6" w:uiPriority="52"/>
     <w:lsdException w:name="Mention" w:semiHidden="1" w:unhideWhenUsed="1"/>
-    <w:lsdException w:name="Smart Hyperlink" w:semiHidden="1" w:unhideWhenUsed="1"/>
   </w:latentStyles>
   <w:style w:type="paragraph" w:default="1" w:styleId="Standaard">
     <w:name w:val="Normal"/>
@@ -4383,7 +4390,7 @@
     <w:name w:val="heading 1"/>
     <w:basedOn w:val="Standaard"/>
     <w:next w:val="Standaard"/>
-    <w:link w:val="Kop1Teken"/>
+    <w:link w:val="Kop1Char"/>
     <w:uiPriority w:val="9"/>
     <w:qFormat/>
     <w:rsid w:val="00CF2392"/>
@@ -4408,7 +4415,7 @@
     <w:name w:val="heading 2"/>
     <w:basedOn w:val="Standaard"/>
     <w:next w:val="Standaard"/>
-    <w:link w:val="Kop2Teken"/>
+    <w:link w:val="Kop2Char"/>
     <w:uiPriority w:val="9"/>
     <w:unhideWhenUsed/>
     <w:qFormat/>
@@ -4451,8 +4458,8 @@
     <w:semiHidden/>
     <w:unhideWhenUsed/>
   </w:style>
-  <w:style w:type="character" w:customStyle="1" w:styleId="Kop1Teken">
-    <w:name w:val="Kop 1 Teken"/>
+  <w:style w:type="character" w:customStyle="1" w:styleId="Kop1Char">
+    <w:name w:val="Kop 1 Char"/>
     <w:basedOn w:val="Standaardalinea-lettertype"/>
     <w:link w:val="Kop1"/>
     <w:uiPriority w:val="9"/>
@@ -4470,7 +4477,7 @@
   <w:style w:type="paragraph" w:styleId="Titel">
     <w:name w:val="Title"/>
     <w:basedOn w:val="Standaard"/>
-    <w:link w:val="TitelTeken"/>
+    <w:link w:val="TitelChar"/>
     <w:uiPriority w:val="1"/>
     <w:qFormat/>
     <w:rsid w:val="00CF2392"/>
@@ -4487,8 +4494,8 @@
       <w:szCs w:val="56"/>
     </w:rPr>
   </w:style>
-  <w:style w:type="character" w:customStyle="1" w:styleId="TitelTeken">
-    <w:name w:val="Titel Teken"/>
+  <w:style w:type="character" w:customStyle="1" w:styleId="TitelChar">
+    <w:name w:val="Titel Char"/>
     <w:basedOn w:val="Standaardalinea-lettertype"/>
     <w:link w:val="Titel"/>
     <w:uiPriority w:val="1"/>
@@ -4507,7 +4514,7 @@
   <w:style w:type="paragraph" w:styleId="Ondertitel">
     <w:name w:val="Subtitle"/>
     <w:basedOn w:val="Standaard"/>
-    <w:link w:val="OndertitelTeken"/>
+    <w:link w:val="OndertitelChar"/>
     <w:uiPriority w:val="2"/>
     <w:qFormat/>
     <w:rsid w:val="00CF2392"/>
@@ -4524,8 +4531,8 @@
       <w:sz w:val="48"/>
     </w:rPr>
   </w:style>
-  <w:style w:type="character" w:customStyle="1" w:styleId="OndertitelTeken">
-    <w:name w:val="Ondertitel Teken"/>
+  <w:style w:type="character" w:customStyle="1" w:styleId="OndertitelChar">
+    <w:name w:val="Ondertitel Char"/>
     <w:basedOn w:val="Standaardalinea-lettertype"/>
     <w:link w:val="Ondertitel"/>
     <w:uiPriority w:val="2"/>
@@ -4543,7 +4550,7 @@
     <w:name w:val="Date"/>
     <w:basedOn w:val="Standaard"/>
     <w:next w:val="Kop1"/>
-    <w:link w:val="DatumTeken"/>
+    <w:link w:val="DatumChar"/>
     <w:uiPriority w:val="3"/>
     <w:qFormat/>
     <w:rsid w:val="00CF2392"/>
@@ -4554,8 +4561,8 @@
       <w:sz w:val="32"/>
     </w:rPr>
   </w:style>
-  <w:style w:type="character" w:customStyle="1" w:styleId="DatumTeken">
-    <w:name w:val="Datum Teken"/>
+  <w:style w:type="character" w:customStyle="1" w:styleId="DatumChar">
+    <w:name w:val="Datum Char"/>
     <w:basedOn w:val="Standaardalinea-lettertype"/>
     <w:link w:val="Datum"/>
     <w:uiPriority w:val="3"/>
@@ -4570,7 +4577,7 @@
   <w:style w:type="paragraph" w:styleId="Voettekst">
     <w:name w:val="footer"/>
     <w:basedOn w:val="Standaard"/>
-    <w:link w:val="VoettekstTeken"/>
+    <w:link w:val="VoettekstChar"/>
     <w:uiPriority w:val="99"/>
     <w:unhideWhenUsed/>
     <w:qFormat/>
@@ -4583,8 +4590,8 @@
       <w:sz w:val="36"/>
     </w:rPr>
   </w:style>
-  <w:style w:type="character" w:customStyle="1" w:styleId="VoettekstTeken">
-    <w:name w:val="Voettekst Teken"/>
+  <w:style w:type="character" w:customStyle="1" w:styleId="VoettekstChar">
+    <w:name w:val="Voettekst Char"/>
     <w:basedOn w:val="Standaardalinea-lettertype"/>
     <w:link w:val="Voettekst"/>
     <w:uiPriority w:val="99"/>
@@ -4609,7 +4616,6 @@
       <w:lang w:eastAsia="ja-JP" w:bidi="nl-NL"/>
     </w:rPr>
     <w:tblPr>
-      <w:tblInd w:w="0" w:type="dxa"/>
       <w:tblBorders>
         <w:top w:val="single" w:sz="4" w:space="0" w:color="auto"/>
         <w:left w:val="single" w:sz="4" w:space="0" w:color="auto"/>
@@ -4618,18 +4624,12 @@
         <w:insideH w:val="single" w:sz="4" w:space="0" w:color="auto"/>
         <w:insideV w:val="single" w:sz="4" w:space="0" w:color="auto"/>
       </w:tblBorders>
-      <w:tblCellMar>
-        <w:top w:w="0" w:type="dxa"/>
-        <w:left w:w="108" w:type="dxa"/>
-        <w:bottom w:w="0" w:type="dxa"/>
-        <w:right w:w="108" w:type="dxa"/>
-      </w:tblCellMar>
     </w:tblPr>
   </w:style>
   <w:style w:type="paragraph" w:styleId="Koptekst">
     <w:name w:val="header"/>
     <w:basedOn w:val="Standaard"/>
-    <w:link w:val="KoptekstTeken"/>
+    <w:link w:val="KoptekstChar"/>
     <w:uiPriority w:val="99"/>
     <w:unhideWhenUsed/>
     <w:qFormat/>
@@ -4638,8 +4638,8 @@
       <w:spacing w:after="0" w:line="240" w:lineRule="auto"/>
     </w:pPr>
   </w:style>
-  <w:style w:type="character" w:customStyle="1" w:styleId="KoptekstTeken">
-    <w:name w:val="Koptekst Teken"/>
+  <w:style w:type="character" w:customStyle="1" w:styleId="KoptekstChar">
+    <w:name w:val="Koptekst Char"/>
     <w:basedOn w:val="Standaardalinea-lettertype"/>
     <w:link w:val="Koptekst"/>
     <w:uiPriority w:val="99"/>
@@ -4713,8 +4713,8 @@
       <w:contextualSpacing/>
     </w:pPr>
   </w:style>
-  <w:style w:type="character" w:customStyle="1" w:styleId="Kop2Teken">
-    <w:name w:val="Kop 2 Teken"/>
+  <w:style w:type="character" w:customStyle="1" w:styleId="Kop2Char">
+    <w:name w:val="Kop 2 Char"/>
     <w:basedOn w:val="Standaardalinea-lettertype"/>
     <w:link w:val="Kop2"/>
     <w:uiPriority w:val="9"/>
